--- a/word 2.docx
+++ b/word 2.docx
@@ -306,6 +306,360 @@
         <w:rPr>
           <w:lang w:val="en-NG"/>
         </w:rPr>
+        <w:t>.</w:t>
+      </w:r>
+    </w:p>
+    <w:p>
+      <w:pPr>
+        <w:rPr>
+          <w:lang w:val="en-NG"/>
+        </w:rPr>
+      </w:pPr>
+      <w:r>
+        <w:t xml:space="preserve">Lorem ipsum </w:t>
+      </w:r>
+      <w:proofErr w:type="spellStart"/>
+      <w:r>
+        <w:t>dolor</w:t>
+      </w:r>
+      <w:proofErr w:type="spellEnd"/>
+      <w:r>
+        <w:t xml:space="preserve"> sit </w:t>
+      </w:r>
+      <w:proofErr w:type="spellStart"/>
+      <w:r>
+        <w:t>amet</w:t>
+      </w:r>
+      <w:proofErr w:type="spellEnd"/>
+      <w:r>
+        <w:t xml:space="preserve">, </w:t>
+      </w:r>
+      <w:proofErr w:type="spellStart"/>
+      <w:r>
+        <w:t>consectetur</w:t>
+      </w:r>
+      <w:proofErr w:type="spellEnd"/>
+      <w:r>
+        <w:t xml:space="preserve"> </w:t>
+      </w:r>
+      <w:proofErr w:type="spellStart"/>
+      <w:r>
+        <w:t>adipiscing</w:t>
+      </w:r>
+      <w:proofErr w:type="spellEnd"/>
+      <w:r>
+        <w:t xml:space="preserve"> </w:t>
+      </w:r>
+      <w:proofErr w:type="spellStart"/>
+      <w:r>
+        <w:t>elit</w:t>
+      </w:r>
+      <w:proofErr w:type="spellEnd"/>
+      <w:r>
+        <w:t xml:space="preserve">. Sed do </w:t>
+      </w:r>
+      <w:proofErr w:type="spellStart"/>
+      <w:r>
+        <w:t>eiusmod</w:t>
+      </w:r>
+      <w:proofErr w:type="spellEnd"/>
+      <w:r>
+        <w:t xml:space="preserve"> </w:t>
+      </w:r>
+      <w:proofErr w:type="spellStart"/>
+      <w:r>
+        <w:t>tempor</w:t>
+      </w:r>
+      <w:proofErr w:type="spellEnd"/>
+      <w:r>
+        <w:t xml:space="preserve"> </w:t>
+      </w:r>
+      <w:proofErr w:type="spellStart"/>
+      <w:r>
+        <w:t>incididunt</w:t>
+      </w:r>
+      <w:proofErr w:type="spellEnd"/>
+      <w:r>
+        <w:t xml:space="preserve"> </w:t>
+      </w:r>
+      <w:proofErr w:type="spellStart"/>
+      <w:r>
+        <w:t>ut</w:t>
+      </w:r>
+      <w:proofErr w:type="spellEnd"/>
+      <w:r>
+        <w:t xml:space="preserve"> labore et dolore magna </w:t>
+      </w:r>
+      <w:proofErr w:type="spellStart"/>
+      <w:r>
+        <w:t>aliqua</w:t>
+      </w:r>
+      <w:proofErr w:type="spellEnd"/>
+      <w:r>
+        <w:t xml:space="preserve">. Ut </w:t>
+      </w:r>
+      <w:proofErr w:type="spellStart"/>
+      <w:r>
+        <w:t>enim</w:t>
+      </w:r>
+      <w:proofErr w:type="spellEnd"/>
+      <w:r>
+        <w:t xml:space="preserve"> ad minim </w:t>
+      </w:r>
+      <w:proofErr w:type="spellStart"/>
+      <w:r>
+        <w:t>veniam</w:t>
+      </w:r>
+      <w:proofErr w:type="spellEnd"/>
+      <w:r>
+        <w:t xml:space="preserve">, </w:t>
+      </w:r>
+      <w:proofErr w:type="spellStart"/>
+      <w:r>
+        <w:t>quis</w:t>
+      </w:r>
+      <w:proofErr w:type="spellEnd"/>
+      <w:r>
+        <w:t xml:space="preserve"> </w:t>
+      </w:r>
+      <w:proofErr w:type="spellStart"/>
+      <w:r>
+        <w:t>nostrud</w:t>
+      </w:r>
+      <w:proofErr w:type="spellEnd"/>
+      <w:r>
+        <w:t xml:space="preserve"> exercitation </w:t>
+      </w:r>
+      <w:proofErr w:type="spellStart"/>
+      <w:r>
+        <w:t>ullamco</w:t>
+      </w:r>
+      <w:proofErr w:type="spellEnd"/>
+      <w:r>
+        <w:t xml:space="preserve"> </w:t>
+      </w:r>
+      <w:proofErr w:type="spellStart"/>
+      <w:r>
+        <w:t>laboris</w:t>
+      </w:r>
+      <w:proofErr w:type="spellEnd"/>
+      <w:r>
+        <w:t xml:space="preserve"> nisi </w:t>
+      </w:r>
+      <w:proofErr w:type="spellStart"/>
+      <w:r>
+        <w:t>ut</w:t>
+      </w:r>
+      <w:proofErr w:type="spellEnd"/>
+      <w:r>
+        <w:t xml:space="preserve"> </w:t>
+      </w:r>
+      <w:proofErr w:type="spellStart"/>
+      <w:r>
+        <w:t>aliquip</w:t>
+      </w:r>
+      <w:proofErr w:type="spellEnd"/>
+      <w:r>
+        <w:t xml:space="preserve"> ex </w:t>
+      </w:r>
+      <w:proofErr w:type="spellStart"/>
+      <w:r>
+        <w:t>ea</w:t>
+      </w:r>
+      <w:proofErr w:type="spellEnd"/>
+      <w:r>
+        <w:t xml:space="preserve"> </w:t>
+      </w:r>
+      <w:proofErr w:type="spellStart"/>
+      <w:r>
+        <w:t>commodo</w:t>
+      </w:r>
+      <w:proofErr w:type="spellEnd"/>
+      <w:r>
+        <w:t xml:space="preserve"> </w:t>
+      </w:r>
+      <w:proofErr w:type="spellStart"/>
+      <w:r>
+        <w:t>consequat</w:t>
+      </w:r>
+      <w:proofErr w:type="spellEnd"/>
+      <w:r>
+        <w:t xml:space="preserve">. Duis </w:t>
+      </w:r>
+      <w:proofErr w:type="spellStart"/>
+      <w:r>
+        <w:t>aute</w:t>
+      </w:r>
+      <w:proofErr w:type="spellEnd"/>
+      <w:r>
+        <w:t xml:space="preserve"> </w:t>
+      </w:r>
+      <w:proofErr w:type="spellStart"/>
+      <w:r>
+        <w:t>irure</w:t>
+      </w:r>
+      <w:proofErr w:type="spellEnd"/>
+      <w:r>
+        <w:t xml:space="preserve"> </w:t>
+      </w:r>
+      <w:proofErr w:type="spellStart"/>
+      <w:r>
+        <w:t>dolor</w:t>
+      </w:r>
+      <w:proofErr w:type="spellEnd"/>
+      <w:r>
+        <w:t xml:space="preserve"> in </w:t>
+      </w:r>
+      <w:proofErr w:type="spellStart"/>
+      <w:r>
+        <w:t>reprehenderit</w:t>
+      </w:r>
+      <w:proofErr w:type="spellEnd"/>
+      <w:r>
+        <w:t xml:space="preserve"> in </w:t>
+      </w:r>
+      <w:proofErr w:type="spellStart"/>
+      <w:r>
+        <w:t>voluptate</w:t>
+      </w:r>
+      <w:proofErr w:type="spellEnd"/>
+      <w:r>
+        <w:t xml:space="preserve"> </w:t>
+      </w:r>
+      <w:proofErr w:type="spellStart"/>
+      <w:r>
+        <w:t>velit</w:t>
+      </w:r>
+      <w:proofErr w:type="spellEnd"/>
+      <w:r>
+        <w:t xml:space="preserve"> </w:t>
+      </w:r>
+      <w:proofErr w:type="spellStart"/>
+      <w:r>
+        <w:t>esse</w:t>
+      </w:r>
+      <w:proofErr w:type="spellEnd"/>
+      <w:r>
+        <w:t xml:space="preserve"> </w:t>
+      </w:r>
+      <w:proofErr w:type="spellStart"/>
+      <w:r>
+        <w:t>cillum</w:t>
+      </w:r>
+      <w:proofErr w:type="spellEnd"/>
+      <w:r>
+        <w:t xml:space="preserve"> dolore </w:t>
+      </w:r>
+      <w:proofErr w:type="spellStart"/>
+      <w:r>
+        <w:t>eu</w:t>
+      </w:r>
+      <w:proofErr w:type="spellEnd"/>
+      <w:r>
+        <w:t xml:space="preserve"> </w:t>
+      </w:r>
+      <w:proofErr w:type="spellStart"/>
+      <w:r>
+        <w:t>fugiat</w:t>
+      </w:r>
+      <w:proofErr w:type="spellEnd"/>
+      <w:r>
+        <w:t xml:space="preserve"> nulla </w:t>
+      </w:r>
+      <w:proofErr w:type="spellStart"/>
+      <w:r>
+        <w:t>pariatur</w:t>
+      </w:r>
+      <w:proofErr w:type="spellEnd"/>
+      <w:r>
+        <w:t xml:space="preserve">. </w:t>
+      </w:r>
+      <w:proofErr w:type="spellStart"/>
+      <w:r>
+        <w:t>Excepteur</w:t>
+      </w:r>
+      <w:proofErr w:type="spellEnd"/>
+      <w:r>
+        <w:t xml:space="preserve"> </w:t>
+      </w:r>
+      <w:proofErr w:type="spellStart"/>
+      <w:r>
+        <w:t>sint</w:t>
+      </w:r>
+      <w:proofErr w:type="spellEnd"/>
+      <w:r>
+        <w:t xml:space="preserve"> </w:t>
+      </w:r>
+      <w:proofErr w:type="spellStart"/>
+      <w:r>
+        <w:t>occaecat</w:t>
+      </w:r>
+      <w:proofErr w:type="spellEnd"/>
+      <w:r>
+        <w:t xml:space="preserve"> </w:t>
+      </w:r>
+      <w:proofErr w:type="spellStart"/>
+      <w:r>
+        <w:t>cupidatat</w:t>
+      </w:r>
+      <w:proofErr w:type="spellEnd"/>
+      <w:r>
+        <w:t xml:space="preserve"> non </w:t>
+      </w:r>
+      <w:proofErr w:type="spellStart"/>
+      <w:r>
+        <w:t>proident</w:t>
+      </w:r>
+      <w:proofErr w:type="spellEnd"/>
+      <w:r>
+        <w:t xml:space="preserve">, sunt in culpa qui </w:t>
+      </w:r>
+      <w:proofErr w:type="spellStart"/>
+      <w:r>
+        <w:t>officia</w:t>
+      </w:r>
+      <w:proofErr w:type="spellEnd"/>
+      <w:r>
+        <w:t xml:space="preserve"> </w:t>
+      </w:r>
+      <w:proofErr w:type="spellStart"/>
+      <w:r>
+        <w:t>deserunt</w:t>
+      </w:r>
+      <w:proofErr w:type="spellEnd"/>
+      <w:r>
+        <w:t xml:space="preserve"> </w:t>
+      </w:r>
+      <w:proofErr w:type="spellStart"/>
+      <w:r>
+        <w:t>mollit</w:t>
+      </w:r>
+      <w:proofErr w:type="spellEnd"/>
+      <w:r>
+        <w:t xml:space="preserve"> </w:t>
+      </w:r>
+      <w:proofErr w:type="spellStart"/>
+      <w:r>
+        <w:t>anim</w:t>
+      </w:r>
+      <w:proofErr w:type="spellEnd"/>
+      <w:r>
+        <w:t xml:space="preserve"> id </w:t>
+      </w:r>
+      <w:proofErr w:type="spellStart"/>
+      <w:r>
+        <w:t>est</w:t>
+      </w:r>
+      <w:proofErr w:type="spellEnd"/>
+      <w:r>
+        <w:t xml:space="preserve"> </w:t>
+      </w:r>
+      <w:proofErr w:type="spellStart"/>
+      <w:r>
+        <w:t>laborum</w:t>
+      </w:r>
+      <w:proofErr w:type="spellEnd"/>
+      <w:r>
         <w:t>.</w:t>
       </w:r>
     </w:p>
